--- a/S70 - C9 - Note.docx
+++ b/S70 - C9 - Note.docx
@@ -294,8 +294,18 @@
           <w:sz w:val="24"/>
           <w:szCs w:val="24"/>
         </w:rPr>
-        <w:t>_IttnXXYZ/&amp;PLIT--CDNL</w:t>
-      </w:r>
+        <w:t>_IttnXXYZ/&amp;PLIT--C</w:t>
+      </w:r>
+      <w:r>
+        <w:rPr>
+          <w:rFonts w:hint="default" w:ascii="Source Code Pro Semibold" w:hAnsi="Source Code Pro Semibold" w:cs="Source Code Pro Semibold"/>
+          <w:sz w:val="24"/>
+          <w:szCs w:val="24"/>
+        </w:rPr>
+        <w:t>RDN</w:t>
+      </w:r>
+      <w:bookmarkStart w:id="0" w:name="_GoBack"/>
+      <w:bookmarkEnd w:id="0"/>
     </w:p>
     <w:p>
       <w:pPr>
@@ -376,8 +386,6 @@
           <w:szCs w:val="24"/>
         </w:rPr>
       </w:pPr>
-      <w:bookmarkStart w:id="0" w:name="_GoBack"/>
-      <w:bookmarkEnd w:id="0"/>
     </w:p>
     <w:sectPr>
       <w:pgSz w:w="11906" w:h="16838"/>

--- a/S70 - C9 - Note.docx
+++ b/S70 - C9 - Note.docx
@@ -71,43 +71,6 @@
           <w:sz w:val="24"/>
           <w:szCs w:val="24"/>
         </w:rPr>
-        <w:t xml:space="preserve">  instruction xxx</w:t>
-      </w:r>
-    </w:p>
-    <w:p>
-      <w:pPr>
-        <w:jc w:val="both"/>
-        <w:rPr>
-          <w:rFonts w:hint="default" w:ascii="Source Code Pro Semibold" w:hAnsi="Source Code Pro Semibold" w:cs="Source Code Pro Semibold"/>
-          <w:sz w:val="24"/>
-          <w:szCs w:val="24"/>
-        </w:rPr>
-      </w:pPr>
-      <w:r>
-        <w:rPr>
-          <w:rFonts w:hint="default" w:ascii="Source Code Pro Semibold" w:hAnsi="Source Code Pro Semibold" w:cs="Source Code Pro Semibold"/>
-          <w:sz w:val="24"/>
-          <w:szCs w:val="24"/>
-        </w:rPr>
-        <w:t xml:space="preserve">  instruction xxx</w:t>
-      </w:r>
-    </w:p>
-    <w:p>
-      <w:pPr>
-        <w:ind w:firstLine="240" w:firstLineChars="100"/>
-        <w:jc w:val="both"/>
-        <w:rPr>
-          <w:rFonts w:hint="default" w:ascii="Source Code Pro Semibold" w:hAnsi="Source Code Pro Semibold" w:cs="Source Code Pro Semibold"/>
-          <w:sz w:val="24"/>
-          <w:szCs w:val="24"/>
-        </w:rPr>
-      </w:pPr>
-      <w:r>
-        <w:rPr>
-          <w:rFonts w:hint="default" w:ascii="Source Code Pro Semibold" w:hAnsi="Source Code Pro Semibold" w:cs="Source Code Pro Semibold"/>
-          <w:sz w:val="24"/>
-          <w:szCs w:val="24"/>
-        </w:rPr>
         <w:t>instruction xxx</w:t>
       </w:r>
     </w:p>
@@ -126,12 +89,48 @@
           <w:sz w:val="24"/>
           <w:szCs w:val="24"/>
         </w:rPr>
+        <w:t>instruction xxx</w:t>
+      </w:r>
+    </w:p>
+    <w:p>
+      <w:pPr>
+        <w:jc w:val="both"/>
+        <w:rPr>
+          <w:rFonts w:hint="default" w:ascii="Source Code Pro Semibold" w:hAnsi="Source Code Pro Semibold" w:cs="Source Code Pro Semibold"/>
+          <w:sz w:val="24"/>
+          <w:szCs w:val="24"/>
+        </w:rPr>
+      </w:pPr>
+      <w:r>
+        <w:rPr>
+          <w:rFonts w:hint="default" w:ascii="Source Code Pro Semibold" w:hAnsi="Source Code Pro Semibold" w:cs="Source Code Pro Semibold"/>
+          <w:sz w:val="24"/>
+          <w:szCs w:val="24"/>
+        </w:rPr>
+        <w:t>instruction xxx</w:t>
+      </w:r>
+    </w:p>
+    <w:p>
+      <w:pPr>
+        <w:jc w:val="both"/>
+        <w:rPr>
+          <w:rFonts w:hint="default" w:ascii="Source Code Pro Semibold" w:hAnsi="Source Code Pro Semibold" w:cs="Source Code Pro Semibold"/>
+          <w:sz w:val="24"/>
+          <w:szCs w:val="24"/>
+        </w:rPr>
+      </w:pPr>
+      <w:r>
+        <w:rPr>
+          <w:rFonts w:hint="default" w:ascii="Source Code Pro Semibold" w:hAnsi="Source Code Pro Semibold" w:cs="Source Code Pro Semibold"/>
+          <w:sz w:val="24"/>
+          <w:szCs w:val="24"/>
+        </w:rPr>
         <w:t>::This is a note; can be continued on a new line, with</w:t>
       </w:r>
     </w:p>
     <w:p>
       <w:pPr>
-        <w:ind w:firstLine="960" w:firstLineChars="400"/>
+        <w:ind w:firstLine="480" w:firstLineChars="200"/>
         <w:jc w:val="both"/>
         <w:rPr>
           <w:rFonts w:hint="default" w:ascii="Source Code Pro Semibold" w:hAnsi="Source Code Pro Semibold" w:cs="Source Code Pro Semibold"/>
@@ -145,12 +144,11 @@
           <w:sz w:val="24"/>
           <w:szCs w:val="24"/>
         </w:rPr>
-        <w:t>an 8-space indentation.</w:t>
+        <w:t>a 4-space indentation.</w:t>
       </w:r>
     </w:p>
     <w:p>
       <w:pPr>
-        <w:jc w:val="both"/>
         <w:rPr>
           <w:rFonts w:hint="default" w:ascii="Source Code Pro Semibold" w:hAnsi="Source Code Pro Semibold" w:cs="Source Code Pro Semibold"/>
           <w:b w:val="0"/>
@@ -170,222 +168,8 @@
           <w:szCs w:val="24"/>
         </w:rPr>
       </w:pPr>
-    </w:p>
-    <w:p>
-      <w:pPr>
-        <w:jc w:val="both"/>
-        <w:rPr>
-          <w:rFonts w:hint="default" w:ascii="Source Code Pro Semibold" w:hAnsi="Source Code Pro Semibold" w:cs="Source Code Pro Semibold"/>
-          <w:sz w:val="24"/>
-          <w:szCs w:val="24"/>
-        </w:rPr>
-      </w:pPr>
-      <w:r>
-        <w:rPr>
-          <w:rFonts w:hint="default" w:ascii="Source Code Pro Semibold" w:hAnsi="Source Code Pro Semibold" w:cs="Source Code Pro Semibold"/>
-          <w:sz w:val="24"/>
-          <w:szCs w:val="24"/>
-        </w:rPr>
-        <w:t>_LAST: name [_IttnXXXXYYYZZ]</w:t>
-      </w:r>
-    </w:p>
-    <w:p>
-      <w:pPr>
-        <w:jc w:val="both"/>
-        <w:rPr>
-          <w:rFonts w:hint="default" w:ascii="Source Code Pro Semibold" w:hAnsi="Source Code Pro Semibold" w:cs="Source Code Pro Semibold"/>
-          <w:sz w:val="24"/>
-          <w:szCs w:val="24"/>
-        </w:rPr>
-      </w:pPr>
-      <w:r>
-        <w:rPr>
-          <w:rFonts w:hint="default" w:ascii="Source Code Pro Semibold" w:hAnsi="Source Code Pro Semibold" w:cs="Source Code Pro Semibold"/>
-          <w:sz w:val="24"/>
-          <w:szCs w:val="24"/>
-        </w:rPr>
-        <w:t>|| Name</w:t>
-      </w:r>
-    </w:p>
-    <w:p>
-      <w:pPr>
-        <w:jc w:val="both"/>
-        <w:rPr>
-          <w:rFonts w:hint="default" w:ascii="Source Code Pro Semibold" w:hAnsi="Source Code Pro Semibold" w:cs="Source Code Pro Semibold"/>
-          <w:sz w:val="24"/>
-          <w:szCs w:val="24"/>
-        </w:rPr>
-      </w:pPr>
-      <w:r>
-        <w:rPr>
-          <w:rFonts w:hint="default" w:ascii="Source Code Pro Semibold" w:hAnsi="Source Code Pro Semibold" w:cs="Source Code Pro Semibold"/>
-          <w:sz w:val="24"/>
-          <w:szCs w:val="24"/>
-        </w:rPr>
-        <w:t>_LAST: rame [_IttnXXXXYYYZZ]</w:t>
-      </w:r>
-    </w:p>
-    <w:p>
-      <w:pPr>
-        <w:jc w:val="both"/>
-        <w:rPr>
-          <w:rFonts w:hint="default" w:ascii="Source Code Pro Semibold" w:hAnsi="Source Code Pro Semibold" w:cs="Source Code Pro Semibold"/>
-          <w:sz w:val="24"/>
-          <w:szCs w:val="24"/>
-        </w:rPr>
-      </w:pPr>
-      <w:r>
-        <w:rPr>
-          <w:rFonts w:hint="default" w:ascii="Source Code Pro Semibold" w:hAnsi="Source Code Pro Semibold" w:cs="Source Code Pro Semibold"/>
-          <w:sz w:val="24"/>
-          <w:szCs w:val="24"/>
-        </w:rPr>
-        <w:t>|| Un-name</w:t>
-      </w:r>
-    </w:p>
-    <w:p>
-      <w:pPr>
-        <w:jc w:val="both"/>
-        <w:rPr>
-          <w:rFonts w:hint="default" w:ascii="Source Code Pro Semibold" w:hAnsi="Source Code Pro Semibold" w:cs="Source Code Pro Semibold"/>
-          <w:sz w:val="24"/>
-          <w:szCs w:val="24"/>
-        </w:rPr>
-      </w:pPr>
-      <w:r>
-        <w:rPr>
-          <w:rFonts w:hint="default" w:ascii="Source Code Pro Semibold" w:hAnsi="Source Code Pro Semibold" w:cs="Source Code Pro Semibold"/>
-          <w:sz w:val="24"/>
-          <w:szCs w:val="24"/>
-        </w:rPr>
-        <w:t>_LAST--FLIT</w:t>
-      </w:r>
-    </w:p>
-    <w:p>
-      <w:pPr>
-        <w:jc w:val="both"/>
-        <w:rPr>
-          <w:rFonts w:hint="default" w:ascii="Source Code Pro Semibold" w:hAnsi="Source Code Pro Semibold" w:cs="Source Code Pro Semibold"/>
-          <w:sz w:val="24"/>
-          <w:szCs w:val="24"/>
-        </w:rPr>
-      </w:pPr>
-      <w:r>
-        <w:rPr>
-          <w:rFonts w:hint="default" w:ascii="Source Code Pro Semibold" w:hAnsi="Source Code Pro Semibold" w:cs="Source Code Pro Semibold"/>
-          <w:sz w:val="24"/>
-          <w:szCs w:val="24"/>
-        </w:rPr>
-        <w:t>|| Plet existential status</w:t>
-      </w:r>
-    </w:p>
-    <w:p>
-      <w:pPr>
-        <w:jc w:val="both"/>
-        <w:rPr>
-          <w:rFonts w:hint="default" w:ascii="Source Code Pro Semibold" w:hAnsi="Source Code Pro Semibold" w:cs="Source Code Pro Semibold"/>
-          <w:sz w:val="24"/>
-          <w:szCs w:val="24"/>
-        </w:rPr>
-      </w:pPr>
-      <w:r>
-        <w:rPr>
-          <w:rFonts w:hint="default" w:ascii="Source Code Pro Semibold" w:hAnsi="Source Code Pro Semibold" w:cs="Source Code Pro Semibold"/>
-          <w:sz w:val="24"/>
-          <w:szCs w:val="24"/>
-        </w:rPr>
-        <w:t>_IttnXXYZ/&amp;PLIT--C</w:t>
-      </w:r>
-      <w:r>
-        <w:rPr>
-          <w:rFonts w:hint="default" w:ascii="Source Code Pro Semibold" w:hAnsi="Source Code Pro Semibold" w:cs="Source Code Pro Semibold"/>
-          <w:sz w:val="24"/>
-          <w:szCs w:val="24"/>
-        </w:rPr>
-        <w:t>RDN</w:t>
-      </w:r>
       <w:bookmarkStart w:id="0" w:name="_GoBack"/>
       <w:bookmarkEnd w:id="0"/>
-    </w:p>
-    <w:p>
-      <w:pPr>
-        <w:jc w:val="both"/>
-        <w:rPr>
-          <w:rFonts w:hint="default" w:ascii="Source Code Pro Semibold" w:hAnsi="Source Code Pro Semibold" w:cs="Source Code Pro Semibold"/>
-          <w:b w:val="0"/>
-          <w:bCs w:val="0"/>
-          <w:sz w:val="24"/>
-          <w:szCs w:val="24"/>
-        </w:rPr>
-      </w:pPr>
-      <w:r>
-        <w:rPr>
-          <w:rFonts w:hint="default" w:ascii="Source Code Pro Semibold" w:hAnsi="Source Code Pro Semibold" w:cs="Source Code Pro Semibold"/>
-          <w:b w:val="0"/>
-          <w:bCs w:val="0"/>
-          <w:sz w:val="24"/>
-          <w:szCs w:val="24"/>
-        </w:rPr>
-        <w:t>|| Cardinality (1:o - i:?)</w:t>
-      </w:r>
-    </w:p>
-    <w:p>
-      <w:pPr>
-        <w:jc w:val="both"/>
-        <w:rPr>
-          <w:rFonts w:hint="default" w:ascii="Source Code Pro Semibold" w:hAnsi="Source Code Pro Semibold" w:cs="Source Code Pro Semibold"/>
-          <w:sz w:val="24"/>
-          <w:szCs w:val="24"/>
-        </w:rPr>
-      </w:pPr>
-      <w:r>
-        <w:rPr>
-          <w:rFonts w:hint="default" w:ascii="Source Code Pro Semibold" w:hAnsi="Source Code Pro Semibold" w:cs="Source Code Pro Semibold"/>
-          <w:sz w:val="24"/>
-          <w:szCs w:val="24"/>
-        </w:rPr>
-        <w:t>_IttnXXYZ/&amp;PLIT/!1</w:t>
-      </w:r>
-    </w:p>
-    <w:p>
-      <w:pPr>
-        <w:jc w:val="both"/>
-        <w:rPr>
-          <w:rFonts w:hint="default" w:ascii="Source Code Pro Semibold" w:hAnsi="Source Code Pro Semibold" w:cs="Source Code Pro Semibold"/>
-          <w:sz w:val="24"/>
-          <w:szCs w:val="24"/>
-        </w:rPr>
-      </w:pPr>
-      <w:r>
-        <w:rPr>
-          <w:rFonts w:hint="default" w:ascii="Source Code Pro Semibold" w:hAnsi="Source Code Pro Semibold" w:cs="Source Code Pro Semibold"/>
-          <w:sz w:val="24"/>
-          <w:szCs w:val="24"/>
-        </w:rPr>
-        <w:t>_IttnXXYZ/&amp;PLIT/!:-IfmtXXYZZ</w:t>
-      </w:r>
-    </w:p>
-    <w:p>
-      <w:pPr>
-        <w:rPr>
-          <w:rFonts w:hint="default" w:ascii="Source Code Pro Semibold" w:hAnsi="Source Code Pro Semibold" w:cs="Source Code Pro Semibold"/>
-          <w:b w:val="0"/>
-          <w:bCs w:val="0"/>
-          <w:sz w:val="24"/>
-          <w:szCs w:val="24"/>
-        </w:rPr>
-      </w:pPr>
-    </w:p>
-    <w:p>
-      <w:pPr>
-        <w:rPr>
-          <w:rFonts w:hint="default" w:ascii="Source Code Pro Semibold" w:hAnsi="Source Code Pro Semibold" w:cs="Source Code Pro Semibold"/>
-          <w:b w:val="0"/>
-          <w:bCs w:val="0"/>
-          <w:sz w:val="24"/>
-          <w:szCs w:val="24"/>
-        </w:rPr>
-      </w:pPr>
     </w:p>
     <w:sectPr>
       <w:pgSz w:w="11906" w:h="16838"/>
